--- a/Project-proposal.docx
+++ b/Project-proposal.docx
@@ -170,7 +170,7 @@
         <w:rPr>
           <w:rFonts w:ascii="Times New Roman" w:hAnsi="Times New Roman" w:cs="Times New Roman"/>
         </w:rPr>
-        <w:t xml:space="preserve">Polycystic Ovary Syndrome (PCOS) is a reproductive hormonal imbalance disorder affecting women of reproductive age. The exact number of women affected by PCOS worldwide is difficult to determine as many cases go undiagnosed but according to the World Health Organization (WHO), there's 3.4% of women who are affected [1]. </w:t>
+        <w:t xml:space="preserve">Polycystic Ovary Syndrome (PCOS) is a hormonal imbalance disorder affecting women of reproductive age. The exact number of women affected by PCOS worldwide is difficult to determine as many cases go undiagnosed but according to the World Health Organization (WHO), there's 3.4% of women who are affected [1]. </w:t>
       </w:r>
       <w:r>
         <w:rPr>
@@ -514,7 +514,32 @@
         <w:rPr>
           <w:rFonts w:ascii="Times New Roman" w:hAnsi="Times New Roman" w:cs="Times New Roman"/>
         </w:rPr>
-        <w:t>This article examines the effect of excess adrenal precursor androgen (APA) production has on women with PCOS. The extra-adrenal factors, including obesity, insulin and glucose levels, and ovarian secretions, play a limited role in the increased APA production observed in PCOS.</w:t>
+        <w:t>This article examines the effect of excess adrenal precursor androgen (APA) production on women with PCOS. The extra-adrenal factors, including obesity, insulin and glucose levels, and ovarian secretion</w:t>
+      </w:r>
+      <w:r>
+        <w:rPr>
+          <w:rFonts w:ascii="Times New Roman" w:hAnsi="Times New Roman" w:cs="Times New Roman"/>
+        </w:rPr>
+        <w:t>s</w:t>
+      </w:r>
+      <w:r>
+        <w:rPr>
+          <w:rFonts w:ascii="Times New Roman" w:hAnsi="Times New Roman" w:cs="Times New Roman"/>
+          <w:strike/>
+        </w:rPr>
+        <w:t>,</w:t>
+      </w:r>
+      <w:r>
+        <w:rPr>
+          <w:rFonts w:ascii="Times New Roman" w:hAnsi="Times New Roman" w:cs="Times New Roman"/>
+        </w:rPr>
+        <w:t xml:space="preserve"> </w:t>
+      </w:r>
+      <w:r>
+        <w:rPr>
+          <w:rFonts w:ascii="Times New Roman" w:hAnsi="Times New Roman" w:cs="Times New Roman"/>
+        </w:rPr>
+        <w:t>play a limited role in the increased APA production observed in PCOS.</w:t>
       </w:r>
     </w:p>
     <w:p>
@@ -557,31 +582,7 @@
         <w:rPr>
           <w:rFonts w:ascii="Times New Roman" w:hAnsi="Times New Roman" w:cs="Times New Roman"/>
         </w:rPr>
-        <w:t xml:space="preserve">The following </w:t>
-      </w:r>
-      <w:r>
-        <w:rPr>
-          <w:rFonts w:ascii="Times New Roman" w:hAnsi="Times New Roman" w:cs="Times New Roman"/>
-        </w:rPr>
-        <w:t>datasets</w:t>
-      </w:r>
-      <w:r>
-        <w:rPr>
-          <w:rFonts w:ascii="Times New Roman" w:hAnsi="Times New Roman" w:cs="Times New Roman"/>
-        </w:rPr>
-        <w:t xml:space="preserve"> will be </w:t>
-      </w:r>
-      <w:r>
-        <w:rPr>
-          <w:rFonts w:ascii="Times New Roman" w:hAnsi="Times New Roman" w:cs="Times New Roman"/>
-        </w:rPr>
-        <w:t>used in</w:t>
-      </w:r>
-      <w:r>
-        <w:rPr>
-          <w:rFonts w:ascii="Times New Roman" w:hAnsi="Times New Roman" w:cs="Times New Roman"/>
-        </w:rPr>
-        <w:t xml:space="preserve"> this project:</w:t>
+        <w:t>The following datasets will be used in this project:</w:t>
       </w:r>
     </w:p>
     <w:p>
@@ -946,7 +947,26 @@
         <w:rPr>
           <w:rFonts w:ascii="Times New Roman" w:hAnsi="Times New Roman" w:cs="Times New Roman"/>
         </w:rPr>
-        <w:t xml:space="preserve"> will be used to view differences in fertility option woman from different race / ethnic background have. There is still one more dataset I want to analyze and have yet to find; ideally this dataset has information on women with and without PCOS from different racial/ethnic backgrounds worldwide or from the United States. After having performed EDA on these datasets, </w:t>
+        <w:t xml:space="preserve"> will be used to view differences in fertility </w:t>
+      </w:r>
+      <w:r>
+        <w:rPr>
+          <w:rFonts w:ascii="Times New Roman" w:hAnsi="Times New Roman" w:cs="Times New Roman"/>
+          <w:color w:val="000000" w:themeColor="text1"/>
+        </w:rPr>
+        <w:t>optio</w:t>
+      </w:r>
+      <w:r>
+        <w:rPr>
+          <w:rFonts w:ascii="Times New Roman" w:hAnsi="Times New Roman" w:cs="Times New Roman"/>
+        </w:rPr>
+        <w:t xml:space="preserve">ns </w:t>
+      </w:r>
+      <w:r>
+        <w:rPr>
+          <w:rFonts w:ascii="Times New Roman" w:hAnsi="Times New Roman" w:cs="Times New Roman"/>
+        </w:rPr>
+        <w:t xml:space="preserve">woman from different race / ethnic background have. There is still one more dataset I want to analyze and have yet to find; ideally this dataset has information on women with and without PCOS from different racial/ethnic backgrounds worldwide or from the United States. After having performed EDA on these datasets, </w:t>
       </w:r>
       <w:r>
         <w:rPr>
